--- a/src/main/resources/校奖学金模板.docx
+++ b/src/main/resources/校奖学金模板.docx
@@ -1,7 +1,6 @@
 
 <file path=word/document.xml><?xml version="1.0" encoding="utf-8"?>
 <w:document xmlns:ve="http://schemas.openxmlformats.org/markup-compatibility/2006" xmlns:o="urn:schemas-microsoft-com:office:office" xmlns:r="http://schemas.openxmlformats.org/officeDocument/2006/relationships" xmlns:m="http://schemas.openxmlformats.org/officeDocument/2006/math" xmlns:v="urn:schemas-microsoft-com:vml" xmlns:wp="http://schemas.openxmlformats.org/drawingml/2006/wordprocessingDrawing" xmlns:w10="urn:schemas-microsoft-com:office:word" xmlns:w="http://schemas.openxmlformats.org/wordprocessingml/2006/main" xmlns:wne="http://schemas.microsoft.com/office/word/2006/wordml">
-  <w:background w:color="FFFFFF"/>
   <w:body>
     <w:p>
       <w:pPr>
@@ -32,7 +31,14 @@
           <w:rFonts w:eastAsia="黑体" w:hint="eastAsia"/>
           <w:sz w:val="30"/>
         </w:rPr>
-        <w:t>2016</w:t>
+        <w:t>20</w:t>
+      </w:r>
+      <w:r>
+        <w:rPr>
+          <w:rFonts w:eastAsia="黑体" w:hint="eastAsia"/>
+          <w:sz w:val="30"/>
+        </w:rPr>
+        <w:t>16</w:t>
       </w:r>
       <w:r>
         <w:rPr>
@@ -46,7 +52,21 @@
           <w:rFonts w:eastAsia="黑体" w:hint="eastAsia"/>
           <w:sz w:val="30"/>
         </w:rPr>
-        <w:t>2017</w:t>
+        <w:t>20</w:t>
+      </w:r>
+      <w:r>
+        <w:rPr>
+          <w:rFonts w:eastAsia="黑体" w:hint="eastAsia"/>
+          <w:sz w:val="30"/>
+        </w:rPr>
+        <w:t>17</w:t>
+      </w:r>
+      <w:r>
+        <w:rPr>
+          <w:rFonts w:eastAsia="黑体" w:hint="eastAsia"/>
+          <w:sz w:val="30"/>
+        </w:rPr>
+        <w:t xml:space="preserve"> </w:t>
       </w:r>
       <w:r>
         <w:rPr>
@@ -76,17 +96,17 @@
         <w:gridCol w:w="348"/>
         <w:gridCol w:w="540"/>
         <w:gridCol w:w="540"/>
-        <w:gridCol w:w="540"/>
-        <w:gridCol w:w="516"/>
-        <w:gridCol w:w="268"/>
-        <w:gridCol w:w="296"/>
-        <w:gridCol w:w="532"/>
-        <w:gridCol w:w="548"/>
+        <w:gridCol w:w="315"/>
+        <w:gridCol w:w="426"/>
+        <w:gridCol w:w="517"/>
+        <w:gridCol w:w="50"/>
+        <w:gridCol w:w="425"/>
+        <w:gridCol w:w="992"/>
+        <w:gridCol w:w="18"/>
+        <w:gridCol w:w="691"/>
+        <w:gridCol w:w="706"/>
         <w:gridCol w:w="720"/>
-        <w:gridCol w:w="720"/>
-        <w:gridCol w:w="720"/>
-        <w:gridCol w:w="157"/>
-        <w:gridCol w:w="877"/>
+        <w:gridCol w:w="838"/>
       </w:tblGrid>
       <w:tr>
         <w:trPr>
@@ -94,8 +114,8 @@
         </w:trPr>
         <w:tc>
           <w:tcPr>
-            <w:tcW w:w="4248" w:type="dxa"/>
-            <w:gridSpan w:val="9"/>
+            <w:tcW w:w="4361" w:type="dxa"/>
+            <w:gridSpan w:val="10"/>
             <w:tcBorders>
               <w:top w:val="nil"/>
               <w:left w:val="nil"/>
@@ -116,14 +136,35 @@
                 <w:rFonts w:hint="eastAsia"/>
                 <w:sz w:val="28"/>
               </w:rPr>
-              <w:t>二级学院：信息与电子工程学院</w:t>
-            </w:r>
-          </w:p>
-        </w:tc>
-        <w:tc>
-          <w:tcPr>
-            <w:tcW w:w="4274" w:type="dxa"/>
-            <w:gridSpan w:val="7"/>
+              <w:t>二级学院</w:t>
+            </w:r>
+            <w:r>
+              <w:rPr>
+                <w:rFonts w:hint="eastAsia"/>
+                <w:sz w:val="28"/>
+              </w:rPr>
+              <w:t>:</w:t>
+            </w:r>
+            <w:r>
+              <w:rPr>
+                <w:rFonts w:hint="eastAsia"/>
+                <w:sz w:val="28"/>
+              </w:rPr>
+              <w:t xml:space="preserve"> </w:t>
+            </w:r>
+            <w:r>
+              <w:rPr>
+                <w:rFonts w:hint="eastAsia"/>
+                <w:sz w:val="28"/>
+              </w:rPr>
+              <w:t>信息与电子工程学院</w:t>
+            </w:r>
+          </w:p>
+        </w:tc>
+        <w:tc>
+          <w:tcPr>
+            <w:tcW w:w="3965" w:type="dxa"/>
+            <w:gridSpan w:val="6"/>
             <w:tcBorders>
               <w:top w:val="nil"/>
               <w:left w:val="nil"/>
@@ -193,7 +234,6 @@
               <w:spacing w:line="280" w:lineRule="exact"/>
               <w:jc w:val="center"/>
               <w:rPr>
-                <w:rFonts w:ascii="宋体" w:hAnsi="宋体"/>
                 <w:sz w:val="24"/>
               </w:rPr>
             </w:pPr>
@@ -216,7 +256,29 @@
               <w:spacing w:line="280" w:lineRule="exact"/>
               <w:jc w:val="center"/>
               <w:rPr>
-                <w:rFonts w:ascii="宋体" w:hAnsi="宋体"/>
+                <w:sz w:val="24"/>
+              </w:rPr>
+            </w:pPr>
+            <w:r>
+              <w:rPr>
+                <w:rFonts w:hint="eastAsia"/>
+                <w:sz w:val="24"/>
+              </w:rPr>
+              <w:t>学号</w:t>
+            </w:r>
+          </w:p>
+        </w:tc>
+        <w:tc>
+          <w:tcPr>
+            <w:tcW w:w="855" w:type="dxa"/>
+            <w:gridSpan w:val="2"/>
+            <w:vAlign w:val="center"/>
+          </w:tcPr>
+          <w:p>
+            <w:pPr>
+              <w:spacing w:line="280" w:lineRule="exact"/>
+              <w:jc w:val="center"/>
+              <w:rPr>
                 <w:sz w:val="24"/>
               </w:rPr>
             </w:pPr>
@@ -225,13 +287,35 @@
                 <w:rFonts w:ascii="宋体" w:hAnsi="宋体" w:hint="eastAsia"/>
                 <w:sz w:val="24"/>
               </w:rPr>
-              <w:t>学号</w:t>
-            </w:r>
-          </w:p>
-        </w:tc>
-        <w:tc>
-          <w:tcPr>
-            <w:tcW w:w="1080" w:type="dxa"/>
+              <w:t>${userId}</w:t>
+            </w:r>
+          </w:p>
+        </w:tc>
+        <w:tc>
+          <w:tcPr>
+            <w:tcW w:w="426" w:type="dxa"/>
+            <w:vAlign w:val="center"/>
+          </w:tcPr>
+          <w:p>
+            <w:pPr>
+              <w:spacing w:line="280" w:lineRule="exact"/>
+              <w:jc w:val="center"/>
+              <w:rPr>
+                <w:sz w:val="24"/>
+              </w:rPr>
+            </w:pPr>
+            <w:r>
+              <w:rPr>
+                <w:rFonts w:hint="eastAsia"/>
+                <w:sz w:val="24"/>
+              </w:rPr>
+              <w:t>性别</w:t>
+            </w:r>
+          </w:p>
+        </w:tc>
+        <w:tc>
+          <w:tcPr>
+            <w:tcW w:w="567" w:type="dxa"/>
             <w:gridSpan w:val="2"/>
             <w:vAlign w:val="center"/>
           </w:tcPr>
@@ -240,7 +324,6 @@
               <w:spacing w:line="280" w:lineRule="exact"/>
               <w:jc w:val="center"/>
               <w:rPr>
-                <w:rFonts w:ascii="宋体" w:hAnsi="宋体"/>
                 <w:sz w:val="24"/>
               </w:rPr>
             </w:pPr>
@@ -249,21 +332,42 @@
                 <w:rFonts w:ascii="宋体" w:hAnsi="宋体" w:hint="eastAsia"/>
                 <w:sz w:val="24"/>
               </w:rPr>
-              <w:t>${userId}</w:t>
-            </w:r>
-          </w:p>
-        </w:tc>
-        <w:tc>
-          <w:tcPr>
-            <w:tcW w:w="516" w:type="dxa"/>
-            <w:vAlign w:val="center"/>
-          </w:tcPr>
-          <w:p>
-            <w:pPr>
-              <w:spacing w:line="280" w:lineRule="exact"/>
-              <w:jc w:val="center"/>
-              <w:rPr>
-                <w:rFonts w:ascii="宋体" w:hAnsi="宋体"/>
+              <w:t>${sex}</w:t>
+            </w:r>
+          </w:p>
+        </w:tc>
+        <w:tc>
+          <w:tcPr>
+            <w:tcW w:w="425" w:type="dxa"/>
+            <w:vAlign w:val="center"/>
+          </w:tcPr>
+          <w:p>
+            <w:pPr>
+              <w:spacing w:line="280" w:lineRule="exact"/>
+              <w:jc w:val="center"/>
+              <w:rPr>
+                <w:sz w:val="24"/>
+              </w:rPr>
+            </w:pPr>
+            <w:r>
+              <w:rPr>
+                <w:rFonts w:hint="eastAsia"/>
+                <w:sz w:val="24"/>
+              </w:rPr>
+              <w:t>民族</w:t>
+            </w:r>
+          </w:p>
+        </w:tc>
+        <w:tc>
+          <w:tcPr>
+            <w:tcW w:w="992" w:type="dxa"/>
+            <w:vAlign w:val="center"/>
+          </w:tcPr>
+          <w:p>
+            <w:pPr>
+              <w:spacing w:line="280" w:lineRule="exact"/>
+              <w:jc w:val="center"/>
+              <w:rPr>
                 <w:sz w:val="24"/>
               </w:rPr>
             </w:pPr>
@@ -272,13 +376,13 @@
                 <w:rFonts w:ascii="宋体" w:hAnsi="宋体" w:hint="eastAsia"/>
                 <w:sz w:val="24"/>
               </w:rPr>
-              <w:t>性别</w:t>
-            </w:r>
-          </w:p>
-        </w:tc>
-        <w:tc>
-          <w:tcPr>
-            <w:tcW w:w="564" w:type="dxa"/>
+              <w:t>${nation}</w:t>
+            </w:r>
+          </w:p>
+        </w:tc>
+        <w:tc>
+          <w:tcPr>
+            <w:tcW w:w="709" w:type="dxa"/>
             <w:gridSpan w:val="2"/>
             <w:vAlign w:val="center"/>
           </w:tcPr>
@@ -287,7 +391,28 @@
               <w:spacing w:line="280" w:lineRule="exact"/>
               <w:jc w:val="center"/>
               <w:rPr>
-                <w:rFonts w:ascii="宋体" w:hAnsi="宋体"/>
+                <w:sz w:val="24"/>
+              </w:rPr>
+            </w:pPr>
+            <w:r>
+              <w:rPr>
+                <w:rFonts w:hint="eastAsia"/>
+                <w:sz w:val="24"/>
+              </w:rPr>
+              <w:t>政治面貌</w:t>
+            </w:r>
+          </w:p>
+        </w:tc>
+        <w:tc>
+          <w:tcPr>
+            <w:tcW w:w="706" w:type="dxa"/>
+            <w:vAlign w:val="center"/>
+          </w:tcPr>
+          <w:p>
+            <w:pPr>
+              <w:spacing w:line="280" w:lineRule="exact"/>
+              <w:jc w:val="center"/>
+              <w:rPr>
                 <w:sz w:val="24"/>
               </w:rPr>
             </w:pPr>
@@ -296,52 +421,7 @@
                 <w:rFonts w:ascii="宋体" w:hAnsi="宋体" w:hint="eastAsia"/>
                 <w:sz w:val="24"/>
               </w:rPr>
-              <w:t>${sex}</w:t>
-            </w:r>
-          </w:p>
-        </w:tc>
-        <w:tc>
-          <w:tcPr>
-            <w:tcW w:w="532" w:type="dxa"/>
-            <w:vAlign w:val="center"/>
-          </w:tcPr>
-          <w:p>
-            <w:pPr>
-              <w:spacing w:line="280" w:lineRule="exact"/>
-              <w:jc w:val="center"/>
-              <w:rPr>
-                <w:rFonts w:ascii="宋体" w:hAnsi="宋体"/>
-                <w:sz w:val="24"/>
-              </w:rPr>
-            </w:pPr>
-            <w:r>
-              <w:rPr>
-                <w:rFonts w:ascii="宋体" w:hAnsi="宋体" w:hint="eastAsia"/>
-                <w:sz w:val="24"/>
-              </w:rPr>
-              <w:t>民族</w:t>
-            </w:r>
-          </w:p>
-        </w:tc>
-        <w:tc>
-          <w:tcPr>
-            <w:tcW w:w="548" w:type="dxa"/>
-            <w:vAlign w:val="center"/>
-          </w:tcPr>
-          <w:p>
-            <w:pPr>
-              <w:spacing w:line="280" w:lineRule="exact"/>
-              <w:rPr>
-                <w:rFonts w:ascii="宋体" w:hAnsi="宋体"/>
-                <w:sz w:val="24"/>
-              </w:rPr>
-            </w:pPr>
-            <w:r>
-              <w:rPr>
-                <w:rFonts w:ascii="宋体" w:hAnsi="宋体" w:hint="eastAsia"/>
-                <w:sz w:val="24"/>
-              </w:rPr>
-              <w:t>${a}</w:t>
+              <w:t>${political}</w:t>
             </w:r>
           </w:p>
         </w:tc>
@@ -355,59 +435,12 @@
               <w:spacing w:line="280" w:lineRule="exact"/>
               <w:jc w:val="center"/>
               <w:rPr>
-                <w:rFonts w:ascii="宋体" w:hAnsi="宋体"/>
-                <w:sz w:val="24"/>
-              </w:rPr>
-            </w:pPr>
-            <w:r>
-              <w:rPr>
-                <w:rFonts w:ascii="宋体" w:hAnsi="宋体" w:hint="eastAsia"/>
-                <w:sz w:val="24"/>
-              </w:rPr>
-              <w:t>政治面貌</w:t>
-            </w:r>
-          </w:p>
-        </w:tc>
-        <w:tc>
-          <w:tcPr>
-            <w:tcW w:w="720" w:type="dxa"/>
-            <w:vAlign w:val="center"/>
-          </w:tcPr>
-          <w:p>
-            <w:pPr>
-              <w:spacing w:line="280" w:lineRule="exact"/>
-              <w:jc w:val="center"/>
-              <w:rPr>
-                <w:rFonts w:ascii="宋体" w:hAnsi="宋体"/>
-                <w:sz w:val="24"/>
-              </w:rPr>
-            </w:pPr>
-            <w:r>
-              <w:rPr>
-                <w:rFonts w:ascii="宋体" w:hAnsi="宋体" w:hint="eastAsia"/>
-                <w:sz w:val="24"/>
-              </w:rPr>
-              <w:t>${political}</w:t>
-            </w:r>
-          </w:p>
-        </w:tc>
-        <w:tc>
-          <w:tcPr>
-            <w:tcW w:w="720" w:type="dxa"/>
-            <w:vAlign w:val="center"/>
-          </w:tcPr>
-          <w:p>
-            <w:pPr>
-              <w:spacing w:line="280" w:lineRule="exact"/>
-              <w:jc w:val="center"/>
-              <w:rPr>
-                <w:rFonts w:ascii="宋体" w:hAnsi="宋体"/>
-                <w:sz w:val="24"/>
-              </w:rPr>
-            </w:pPr>
-            <w:r>
-              <w:rPr>
-                <w:rFonts w:ascii="宋体" w:hAnsi="宋体" w:hint="eastAsia"/>
+                <w:sz w:val="24"/>
+              </w:rPr>
+            </w:pPr>
+            <w:r>
+              <w:rPr>
+                <w:rFonts w:hint="eastAsia"/>
                 <w:sz w:val="24"/>
               </w:rPr>
               <w:t>担任职务</w:t>
@@ -416,16 +449,14 @@
         </w:tc>
         <w:tc>
           <w:tcPr>
-            <w:tcW w:w="1034" w:type="dxa"/>
-            <w:gridSpan w:val="2"/>
-            <w:vAlign w:val="center"/>
-          </w:tcPr>
-          <w:p>
-            <w:pPr>
-              <w:spacing w:line="280" w:lineRule="exact"/>
-              <w:jc w:val="center"/>
-              <w:rPr>
-                <w:rFonts w:ascii="宋体" w:hAnsi="宋体"/>
+            <w:tcW w:w="838" w:type="dxa"/>
+            <w:vAlign w:val="center"/>
+          </w:tcPr>
+          <w:p>
+            <w:pPr>
+              <w:spacing w:line="280" w:lineRule="exact"/>
+              <w:jc w:val="center"/>
+              <w:rPr>
                 <w:sz w:val="24"/>
               </w:rPr>
             </w:pPr>
@@ -455,23 +486,21 @@
               <w:spacing w:line="280" w:lineRule="exact"/>
               <w:jc w:val="center"/>
               <w:rPr>
-                <w:rFonts w:ascii="宋体" w:hAnsi="宋体"/>
-                <w:sz w:val="24"/>
-              </w:rPr>
-            </w:pPr>
-          </w:p>
-          <w:p>
-            <w:pPr>
-              <w:spacing w:line="280" w:lineRule="exact"/>
-              <w:jc w:val="center"/>
-              <w:rPr>
-                <w:rFonts w:ascii="宋体" w:hAnsi="宋体"/>
-                <w:sz w:val="24"/>
-              </w:rPr>
-            </w:pPr>
-            <w:r>
-              <w:rPr>
-                <w:rFonts w:ascii="宋体" w:hAnsi="宋体" w:hint="eastAsia"/>
+                <w:sz w:val="24"/>
+              </w:rPr>
+            </w:pPr>
+          </w:p>
+          <w:p>
+            <w:pPr>
+              <w:spacing w:line="280" w:lineRule="exact"/>
+              <w:jc w:val="center"/>
+              <w:rPr>
+                <w:sz w:val="24"/>
+              </w:rPr>
+            </w:pPr>
+            <w:r>
+              <w:rPr>
+                <w:rFonts w:hint="eastAsia"/>
                 <w:sz w:val="24"/>
               </w:rPr>
               <w:t>综合测评情况</w:t>
@@ -489,22 +518,49 @@
               <w:spacing w:line="280" w:lineRule="exact"/>
               <w:jc w:val="center"/>
               <w:rPr>
-                <w:rFonts w:ascii="宋体" w:hAnsi="宋体"/>
-                <w:szCs w:val="21"/>
-              </w:rPr>
-            </w:pPr>
-            <w:r>
-              <w:rPr>
-                <w:rFonts w:ascii="宋体" w:hAnsi="宋体" w:hint="eastAsia"/>
-                <w:szCs w:val="21"/>
-              </w:rPr>
-              <w:t>德育（15分）</w:t>
-            </w:r>
-          </w:p>
-        </w:tc>
-        <w:tc>
-          <w:tcPr>
-            <w:tcW w:w="1324" w:type="dxa"/>
+                <w:szCs w:val="21"/>
+              </w:rPr>
+            </w:pPr>
+            <w:r>
+              <w:rPr>
+                <w:rFonts w:hint="eastAsia"/>
+                <w:szCs w:val="21"/>
+              </w:rPr>
+              <w:t>品德素质</w:t>
+            </w:r>
+            <w:r>
+              <w:rPr>
+                <w:rFonts w:hint="eastAsia"/>
+                <w:szCs w:val="21"/>
+              </w:rPr>
+              <w:t xml:space="preserve"> </w:t>
+            </w:r>
+            <w:r>
+              <w:rPr>
+                <w:rFonts w:hint="eastAsia"/>
+                <w:szCs w:val="21"/>
+              </w:rPr>
+              <w:t>（</w:t>
+            </w:r>
+            <w:r>
+              <w:rPr>
+                <w:rFonts w:hint="eastAsia"/>
+                <w:szCs w:val="21"/>
+              </w:rPr>
+              <w:t>15</w:t>
+            </w:r>
+            <w:r>
+              <w:rPr>
+                <w:rFonts w:hint="eastAsia"/>
+                <w:szCs w:val="21"/>
+              </w:rPr>
+              <w:t>分）</w:t>
+            </w:r>
+          </w:p>
+        </w:tc>
+        <w:tc>
+          <w:tcPr>
+            <w:tcW w:w="1258" w:type="dxa"/>
             <w:gridSpan w:val="3"/>
             <w:vAlign w:val="center"/>
           </w:tcPr>
@@ -513,46 +569,86 @@
               <w:spacing w:line="280" w:lineRule="exact"/>
               <w:jc w:val="center"/>
               <w:rPr>
-                <w:rFonts w:ascii="宋体" w:hAnsi="宋体"/>
-                <w:szCs w:val="21"/>
-              </w:rPr>
-            </w:pPr>
-            <w:r>
-              <w:rPr>
-                <w:rFonts w:ascii="宋体" w:hAnsi="宋体" w:hint="eastAsia"/>
-                <w:szCs w:val="21"/>
-              </w:rPr>
-              <w:t>学业（70分）</w:t>
-            </w:r>
-          </w:p>
-        </w:tc>
-        <w:tc>
-          <w:tcPr>
-            <w:tcW w:w="1376" w:type="dxa"/>
-            <w:gridSpan w:val="3"/>
-            <w:vAlign w:val="center"/>
-          </w:tcPr>
-          <w:p>
-            <w:pPr>
-              <w:spacing w:line="280" w:lineRule="exact"/>
-              <w:jc w:val="center"/>
-              <w:rPr>
-                <w:rFonts w:ascii="宋体" w:hAnsi="宋体"/>
-                <w:szCs w:val="21"/>
-              </w:rPr>
-            </w:pPr>
-            <w:r>
-              <w:rPr>
-                <w:rFonts w:ascii="宋体" w:hAnsi="宋体" w:hint="eastAsia"/>
-                <w:szCs w:val="21"/>
-              </w:rPr>
-              <w:t>能力（15分）</w:t>
-            </w:r>
-          </w:p>
-        </w:tc>
-        <w:tc>
-          <w:tcPr>
-            <w:tcW w:w="1440" w:type="dxa"/>
+                <w:szCs w:val="21"/>
+              </w:rPr>
+            </w:pPr>
+            <w:r>
+              <w:rPr>
+                <w:rFonts w:hint="eastAsia"/>
+                <w:szCs w:val="21"/>
+              </w:rPr>
+              <w:t>学业素质（</w:t>
+            </w:r>
+            <w:r>
+              <w:rPr>
+                <w:rFonts w:hint="eastAsia"/>
+                <w:szCs w:val="21"/>
+              </w:rPr>
+              <w:t>70</w:t>
+            </w:r>
+            <w:r>
+              <w:rPr>
+                <w:rFonts w:hint="eastAsia"/>
+                <w:szCs w:val="21"/>
+              </w:rPr>
+              <w:t>分）</w:t>
+            </w:r>
+          </w:p>
+        </w:tc>
+        <w:tc>
+          <w:tcPr>
+            <w:tcW w:w="1485" w:type="dxa"/>
+            <w:gridSpan w:val="4"/>
+            <w:vAlign w:val="center"/>
+          </w:tcPr>
+          <w:p>
+            <w:pPr>
+              <w:spacing w:line="280" w:lineRule="exact"/>
+              <w:jc w:val="center"/>
+              <w:rPr>
+                <w:szCs w:val="21"/>
+              </w:rPr>
+            </w:pPr>
+            <w:r>
+              <w:rPr>
+                <w:rFonts w:hint="eastAsia"/>
+                <w:szCs w:val="21"/>
+              </w:rPr>
+              <w:t>发展能力素质</w:t>
+            </w:r>
+            <w:r>
+              <w:rPr>
+                <w:rFonts w:hint="eastAsia"/>
+                <w:szCs w:val="21"/>
+              </w:rPr>
+              <w:t xml:space="preserve">  </w:t>
+            </w:r>
+            <w:r>
+              <w:rPr>
+                <w:rFonts w:hint="eastAsia"/>
+                <w:szCs w:val="21"/>
+              </w:rPr>
+              <w:t>（</w:t>
+            </w:r>
+            <w:r>
+              <w:rPr>
+                <w:rFonts w:hint="eastAsia"/>
+                <w:szCs w:val="21"/>
+              </w:rPr>
+              <w:t>15</w:t>
+            </w:r>
+            <w:r>
+              <w:rPr>
+                <w:rFonts w:hint="eastAsia"/>
+                <w:szCs w:val="21"/>
+              </w:rPr>
+              <w:t>分）</w:t>
+            </w:r>
+          </w:p>
+        </w:tc>
+        <w:tc>
+          <w:tcPr>
+            <w:tcW w:w="1397" w:type="dxa"/>
             <w:gridSpan w:val="2"/>
             <w:vAlign w:val="center"/>
           </w:tcPr>
@@ -561,22 +657,21 @@
               <w:spacing w:line="280" w:lineRule="exact"/>
               <w:jc w:val="center"/>
               <w:rPr>
-                <w:rFonts w:ascii="宋体" w:hAnsi="宋体"/>
-                <w:szCs w:val="21"/>
-              </w:rPr>
-            </w:pPr>
-            <w:r>
-              <w:rPr>
-                <w:rFonts w:ascii="宋体" w:hAnsi="宋体" w:hint="eastAsia"/>
-                <w:szCs w:val="21"/>
-              </w:rPr>
-              <w:t>个性(0-40分)</w:t>
-            </w:r>
-          </w:p>
-        </w:tc>
-        <w:tc>
-          <w:tcPr>
-            <w:tcW w:w="877" w:type="dxa"/>
+                <w:szCs w:val="21"/>
+              </w:rPr>
+            </w:pPr>
+            <w:r>
+              <w:rPr>
+                <w:rFonts w:hint="eastAsia"/>
+                <w:szCs w:val="21"/>
+              </w:rPr>
+              <w:t>总分</w:t>
+            </w:r>
+          </w:p>
+        </w:tc>
+        <w:tc>
+          <w:tcPr>
+            <w:tcW w:w="1558" w:type="dxa"/>
             <w:gridSpan w:val="2"/>
             <w:vAlign w:val="center"/>
           </w:tcPr>
@@ -585,39 +680,15 @@
               <w:spacing w:line="280" w:lineRule="exact"/>
               <w:jc w:val="center"/>
               <w:rPr>
-                <w:rFonts w:ascii="宋体" w:hAnsi="宋体"/>
-                <w:szCs w:val="21"/>
-              </w:rPr>
-            </w:pPr>
-            <w:r>
-              <w:rPr>
-                <w:rFonts w:ascii="宋体" w:hAnsi="宋体" w:hint="eastAsia"/>
-                <w:szCs w:val="21"/>
-              </w:rPr>
-              <w:t>总分</w:t>
-            </w:r>
-          </w:p>
-        </w:tc>
-        <w:tc>
-          <w:tcPr>
-            <w:tcW w:w="877" w:type="dxa"/>
-            <w:vAlign w:val="center"/>
-          </w:tcPr>
-          <w:p>
-            <w:pPr>
-              <w:spacing w:line="280" w:lineRule="exact"/>
-              <w:jc w:val="center"/>
-              <w:rPr>
-                <w:rFonts w:ascii="宋体" w:hAnsi="宋体"/>
-                <w:sz w:val="24"/>
-              </w:rPr>
-            </w:pPr>
-            <w:r>
-              <w:rPr>
-                <w:rFonts w:ascii="宋体" w:hAnsi="宋体" w:hint="eastAsia"/>
-                <w:sz w:val="24"/>
-              </w:rPr>
-              <w:t>班级名次</w:t>
+                <w:szCs w:val="21"/>
+              </w:rPr>
+            </w:pPr>
+            <w:r>
+              <w:rPr>
+                <w:rFonts w:hint="eastAsia"/>
+                <w:szCs w:val="21"/>
+              </w:rPr>
+              <w:t>专业名次</w:t>
             </w:r>
           </w:p>
         </w:tc>
@@ -638,7 +709,6 @@
               <w:spacing w:line="280" w:lineRule="exact"/>
               <w:jc w:val="center"/>
               <w:rPr>
-                <w:rFonts w:ascii="宋体" w:hAnsi="宋体"/>
                 <w:sz w:val="24"/>
               </w:rPr>
             </w:pPr>
@@ -655,7 +725,6 @@
               <w:spacing w:line="280" w:lineRule="exact"/>
               <w:jc w:val="center"/>
               <w:rPr>
-                <w:rFonts w:ascii="宋体" w:hAnsi="宋体"/>
                 <w:sz w:val="24"/>
               </w:rPr>
             </w:pPr>
@@ -664,13 +733,13 @@
                 <w:rFonts w:ascii="宋体" w:hAnsi="宋体" w:hint="eastAsia"/>
                 <w:sz w:val="24"/>
               </w:rPr>
-              <w:t>${character}</w:t>
-            </w:r>
-          </w:p>
-        </w:tc>
-        <w:tc>
-          <w:tcPr>
-            <w:tcW w:w="1324" w:type="dxa"/>
+              <w:t>${charact}</w:t>
+            </w:r>
+          </w:p>
+        </w:tc>
+        <w:tc>
+          <w:tcPr>
+            <w:tcW w:w="1258" w:type="dxa"/>
             <w:gridSpan w:val="3"/>
             <w:vAlign w:val="center"/>
           </w:tcPr>
@@ -679,7 +748,6 @@
               <w:spacing w:line="280" w:lineRule="exact"/>
               <w:jc w:val="center"/>
               <w:rPr>
-                <w:rFonts w:ascii="宋体" w:hAnsi="宋体"/>
                 <w:sz w:val="24"/>
               </w:rPr>
             </w:pPr>
@@ -694,16 +762,15 @@
         </w:tc>
         <w:tc>
           <w:tcPr>
-            <w:tcW w:w="1376" w:type="dxa"/>
-            <w:gridSpan w:val="3"/>
-            <w:vAlign w:val="center"/>
-          </w:tcPr>
-          <w:p>
-            <w:pPr>
-              <w:spacing w:line="280" w:lineRule="exact"/>
-              <w:jc w:val="center"/>
-              <w:rPr>
-                <w:rFonts w:ascii="宋体" w:hAnsi="宋体"/>
+            <w:tcW w:w="1485" w:type="dxa"/>
+            <w:gridSpan w:val="4"/>
+            <w:vAlign w:val="center"/>
+          </w:tcPr>
+          <w:p>
+            <w:pPr>
+              <w:spacing w:line="280" w:lineRule="exact"/>
+              <w:jc w:val="center"/>
+              <w:rPr>
                 <w:sz w:val="24"/>
               </w:rPr>
             </w:pPr>
@@ -718,7 +785,7 @@
         </w:tc>
         <w:tc>
           <w:tcPr>
-            <w:tcW w:w="1440" w:type="dxa"/>
+            <w:tcW w:w="1397" w:type="dxa"/>
             <w:gridSpan w:val="2"/>
             <w:vAlign w:val="center"/>
           </w:tcPr>
@@ -727,7 +794,6 @@
               <w:spacing w:line="280" w:lineRule="exact"/>
               <w:jc w:val="center"/>
               <w:rPr>
-                <w:rFonts w:ascii="宋体" w:hAnsi="宋体"/>
                 <w:sz w:val="24"/>
               </w:rPr>
             </w:pPr>
@@ -736,13 +802,13 @@
                 <w:rFonts w:ascii="宋体" w:hAnsi="宋体" w:hint="eastAsia"/>
                 <w:sz w:val="24"/>
               </w:rPr>
-              <w:t>${personality}</w:t>
-            </w:r>
-          </w:p>
-        </w:tc>
-        <w:tc>
-          <w:tcPr>
-            <w:tcW w:w="877" w:type="dxa"/>
+              <w:t>${all}</w:t>
+            </w:r>
+          </w:p>
+        </w:tc>
+        <w:tc>
+          <w:tcPr>
+            <w:tcW w:w="1558" w:type="dxa"/>
             <w:gridSpan w:val="2"/>
             <w:vAlign w:val="center"/>
           </w:tcPr>
@@ -751,7 +817,6 @@
               <w:spacing w:line="280" w:lineRule="exact"/>
               <w:jc w:val="center"/>
               <w:rPr>
-                <w:rFonts w:ascii="宋体" w:hAnsi="宋体"/>
                 <w:sz w:val="24"/>
               </w:rPr>
             </w:pPr>
@@ -759,28 +824,6 @@
               <w:rPr>
                 <w:rFonts w:ascii="宋体" w:hAnsi="宋体" w:hint="eastAsia"/>
                 <w:sz w:val="24"/>
-              </w:rPr>
-              <w:t>${all}</w:t>
-            </w:r>
-          </w:p>
-        </w:tc>
-        <w:tc>
-          <w:tcPr>
-            <w:tcW w:w="877" w:type="dxa"/>
-            <w:vAlign w:val="center"/>
-          </w:tcPr>
-          <w:p>
-            <w:pPr>
-              <w:spacing w:line="280" w:lineRule="exact"/>
-              <w:jc w:val="center"/>
-              <w:rPr>
-                <w:rFonts w:ascii="宋体" w:hAnsi="宋体"/>
-                <w:sz w:val="24"/>
-              </w:rPr>
-            </w:pPr>
-            <w:r>
-              <w:rPr>
-                <w:rFonts w:ascii="宋体" w:hAnsi="宋体" w:hint="eastAsia"/>
               </w:rPr>
               <w:t>${rank}</w:t>
             </w:r>
@@ -803,22 +846,21 @@
               <w:spacing w:line="280" w:lineRule="exact"/>
               <w:jc w:val="center"/>
               <w:rPr>
-                <w:rFonts w:ascii="宋体" w:hAnsi="宋体"/>
-                <w:sz w:val="24"/>
-              </w:rPr>
-            </w:pPr>
-            <w:r>
-              <w:rPr>
-                <w:rFonts w:ascii="宋体" w:hAnsi="宋体" w:hint="eastAsia"/>
-                <w:sz w:val="24"/>
-              </w:rPr>
-              <w:t>拟评奖学金等级（名称）</w:t>
-            </w:r>
-          </w:p>
-        </w:tc>
-        <w:tc>
-          <w:tcPr>
-            <w:tcW w:w="5894" w:type="dxa"/>
+                <w:sz w:val="24"/>
+              </w:rPr>
+            </w:pPr>
+            <w:r>
+              <w:rPr>
+                <w:rFonts w:hint="eastAsia"/>
+                <w:sz w:val="24"/>
+              </w:rPr>
+              <w:t>拟评奖学金等级（全称）</w:t>
+            </w:r>
+          </w:p>
+        </w:tc>
+        <w:tc>
+          <w:tcPr>
+            <w:tcW w:w="5698" w:type="dxa"/>
             <w:gridSpan w:val="11"/>
             <w:vAlign w:val="center"/>
           </w:tcPr>
@@ -827,7 +869,6 @@
               <w:spacing w:line="280" w:lineRule="exact"/>
               <w:jc w:val="center"/>
               <w:rPr>
-                <w:rFonts w:ascii="宋体" w:hAnsi="宋体"/>
                 <w:sz w:val="24"/>
               </w:rPr>
             </w:pPr>
@@ -844,7 +885,7 @@
       <w:tr>
         <w:trPr>
           <w:cantSplit/>
-          <w:trHeight w:val="3540"/>
+          <w:trHeight w:val="3725"/>
         </w:trPr>
         <w:tc>
           <w:tcPr>
@@ -871,15 +912,16 @@
         </w:tc>
         <w:tc>
           <w:tcPr>
-            <w:tcW w:w="8055" w:type="dxa"/>
+            <w:tcW w:w="7859" w:type="dxa"/>
             <w:gridSpan w:val="15"/>
             <w:tcBorders>
               <w:bottom w:val="nil"/>
             </w:tcBorders>
-          </w:tcPr>
-          <w:p>
-            <w:pPr>
-              <w:spacing w:line="480" w:lineRule="auto"/>
+            <w:vAlign w:val="center"/>
+          </w:tcPr>
+          <w:p>
+            <w:pPr>
+              <w:spacing w:line="276" w:lineRule="auto"/>
               <w:rPr>
                 <w:rFonts w:ascii="宋体" w:hAnsi="宋体"/>
                 <w:sz w:val="24"/>
@@ -887,10 +929,17 @@
             </w:pPr>
             <w:r>
               <w:rPr>
+                <w:rFonts w:hint="eastAsia"/>
+                <w:sz w:val="24"/>
+              </w:rPr>
+              <w:t xml:space="preserve">    </w:t>
+            </w:r>
+            <w:r>
+              <w:rPr>
                 <w:rFonts w:ascii="宋体" w:hAnsi="宋体" w:hint="eastAsia"/>
                 <w:sz w:val="24"/>
               </w:rPr>
-              <w:t xml:space="preserve">    ${reason}</w:t>
+              <w:t>${reason}</w:t>
             </w:r>
           </w:p>
         </w:tc>
@@ -898,7 +947,7 @@
       <w:tr>
         <w:trPr>
           <w:cantSplit/>
-          <w:trHeight w:val="826"/>
+          <w:trHeight w:val="614"/>
         </w:trPr>
         <w:tc>
           <w:tcPr>
@@ -918,7 +967,7 @@
         </w:tc>
         <w:tc>
           <w:tcPr>
-            <w:tcW w:w="8055" w:type="dxa"/>
+            <w:tcW w:w="7859" w:type="dxa"/>
             <w:gridSpan w:val="15"/>
             <w:tcBorders>
               <w:top w:val="nil"/>
@@ -928,23 +977,24 @@
           <w:p>
             <w:pPr>
               <w:spacing w:line="480" w:lineRule="auto"/>
-              <w:rPr>
-                <w:sz w:val="24"/>
-              </w:rPr>
-            </w:pPr>
-            <w:r>
-              <w:rPr>
-                <w:rFonts w:hint="eastAsia"/>
-                <w:sz w:val="24"/>
-              </w:rPr>
-              <w:t>班主任签名</w:t>
-            </w:r>
-            <w:r>
-              <w:rPr>
-                <w:rFonts w:hint="eastAsia"/>
-                <w:sz w:val="24"/>
-              </w:rPr>
-              <w:t xml:space="preserve">               </w:t>
+              <w:ind w:firstLineChars="50" w:firstLine="120"/>
+              <w:rPr>
+                <w:sz w:val="24"/>
+              </w:rPr>
+            </w:pPr>
+            <w:r>
+              <w:rPr>
+                <w:rFonts w:hint="eastAsia"/>
+                <w:sz w:val="24"/>
+              </w:rPr>
+              <w:t>班主任签名：</w:t>
+            </w:r>
+            <w:r>
+              <w:rPr>
+                <w:rFonts w:hint="eastAsia"/>
+                <w:sz w:val="24"/>
+              </w:rPr>
+              <w:t xml:space="preserve">          </w:t>
             </w:r>
             <w:r>
               <w:rPr>
@@ -1027,7 +1077,7 @@
         </w:tc>
         <w:tc>
           <w:tcPr>
-            <w:tcW w:w="8055" w:type="dxa"/>
+            <w:tcW w:w="7859" w:type="dxa"/>
             <w:gridSpan w:val="15"/>
             <w:vAlign w:val="bottom"/>
           </w:tcPr>
@@ -1140,18 +1190,24 @@
         </w:tc>
         <w:tc>
           <w:tcPr>
-            <w:tcW w:w="8055" w:type="dxa"/>
+            <w:tcW w:w="7859" w:type="dxa"/>
             <w:gridSpan w:val="15"/>
             <w:vAlign w:val="bottom"/>
           </w:tcPr>
           <w:p>
             <w:pPr>
               <w:spacing w:line="480" w:lineRule="auto"/>
-              <w:ind w:firstLineChars="1600" w:firstLine="3840"/>
-              <w:rPr>
-                <w:sz w:val="24"/>
-              </w:rPr>
-            </w:pPr>
+              <w:rPr>
+                <w:sz w:val="24"/>
+              </w:rPr>
+            </w:pPr>
+            <w:r>
+              <w:rPr>
+                <w:rFonts w:hint="eastAsia"/>
+                <w:sz w:val="24"/>
+              </w:rPr>
+              <w:t xml:space="preserve">                               </w:t>
+            </w:r>
             <w:r>
               <w:rPr>
                 <w:rFonts w:hint="eastAsia"/>
@@ -1264,6 +1320,44 @@
 </w:document>
 </file>
 
+<file path=word/endnotes.xml><?xml version="1.0" encoding="utf-8"?>
+<w:endnotes xmlns:ve="http://schemas.openxmlformats.org/markup-compatibility/2006" xmlns:o="urn:schemas-microsoft-com:office:office" xmlns:r="http://schemas.openxmlformats.org/officeDocument/2006/relationships" xmlns:m="http://schemas.openxmlformats.org/officeDocument/2006/math" xmlns:v="urn:schemas-microsoft-com:vml" xmlns:wp="http://schemas.openxmlformats.org/drawingml/2006/wordprocessingDrawing" xmlns:w10="urn:schemas-microsoft-com:office:word" xmlns:w="http://schemas.openxmlformats.org/wordprocessingml/2006/main" xmlns:wne="http://schemas.microsoft.com/office/word/2006/wordml">
+  <w:endnote w:type="separator" w:id="-1">
+    <w:p>
+      <w:r>
+        <w:separator/>
+      </w:r>
+    </w:p>
+  </w:endnote>
+  <w:endnote w:type="continuationSeparator" w:id="0">
+    <w:p>
+      <w:r>
+        <w:continuationSeparator/>
+      </w:r>
+    </w:p>
+  </w:endnote>
+</w:endnotes>
+</file>
+
+<file path=word/footnotes.xml><?xml version="1.0" encoding="utf-8"?>
+<w:footnotes xmlns:ve="http://schemas.openxmlformats.org/markup-compatibility/2006" xmlns:o="urn:schemas-microsoft-com:office:office" xmlns:r="http://schemas.openxmlformats.org/officeDocument/2006/relationships" xmlns:m="http://schemas.openxmlformats.org/officeDocument/2006/math" xmlns:v="urn:schemas-microsoft-com:vml" xmlns:wp="http://schemas.openxmlformats.org/drawingml/2006/wordprocessingDrawing" xmlns:w10="urn:schemas-microsoft-com:office:word" xmlns:w="http://schemas.openxmlformats.org/wordprocessingml/2006/main" xmlns:wne="http://schemas.microsoft.com/office/word/2006/wordml">
+  <w:footnote w:type="separator" w:id="-1">
+    <w:p>
+      <w:r>
+        <w:separator/>
+      </w:r>
+    </w:p>
+  </w:footnote>
+  <w:footnote w:type="continuationSeparator" w:id="0">
+    <w:p>
+      <w:r>
+        <w:continuationSeparator/>
+      </w:r>
+    </w:p>
+  </w:footnote>
+</w:footnotes>
+</file>
+
 <file path=word/styles.xml><?xml version="1.0" encoding="utf-8"?>
 <w:styles xmlns:r="http://schemas.openxmlformats.org/officeDocument/2006/relationships" xmlns:w="http://schemas.openxmlformats.org/wordprocessingml/2006/main">
   <w:docDefaults>
@@ -1299,51 +1393,6 @@
     <w:lsdException w:name="Outline List 1" w:semiHidden="1" w:uiPriority="99" w:unhideWhenUsed="1"/>
     <w:lsdException w:name="Outline List 2" w:semiHidden="1" w:uiPriority="99" w:unhideWhenUsed="1"/>
     <w:lsdException w:name="Outline List 3" w:semiHidden="1" w:uiPriority="99" w:unhideWhenUsed="1"/>
-    <w:lsdException w:name="Table Simple 1" w:semiHidden="1" w:uiPriority="99" w:unhideWhenUsed="1"/>
-    <w:lsdException w:name="Table Simple 2" w:semiHidden="1" w:uiPriority="99" w:unhideWhenUsed="1"/>
-    <w:lsdException w:name="Table Simple 3" w:semiHidden="1" w:uiPriority="99" w:unhideWhenUsed="1"/>
-    <w:lsdException w:name="Table Classic 1" w:semiHidden="1" w:uiPriority="99" w:unhideWhenUsed="1"/>
-    <w:lsdException w:name="Table Classic 2" w:semiHidden="1" w:uiPriority="99" w:unhideWhenUsed="1"/>
-    <w:lsdException w:name="Table Classic 3" w:semiHidden="1" w:uiPriority="99" w:unhideWhenUsed="1"/>
-    <w:lsdException w:name="Table Classic 4" w:semiHidden="1" w:uiPriority="99" w:unhideWhenUsed="1"/>
-    <w:lsdException w:name="Table Colorful 1" w:semiHidden="1" w:uiPriority="99" w:unhideWhenUsed="1"/>
-    <w:lsdException w:name="Table Colorful 2" w:semiHidden="1" w:uiPriority="99" w:unhideWhenUsed="1"/>
-    <w:lsdException w:name="Table Colorful 3" w:semiHidden="1" w:uiPriority="99" w:unhideWhenUsed="1"/>
-    <w:lsdException w:name="Table Columns 1" w:semiHidden="1" w:uiPriority="99" w:unhideWhenUsed="1"/>
-    <w:lsdException w:name="Table Columns 2" w:semiHidden="1" w:uiPriority="99" w:unhideWhenUsed="1"/>
-    <w:lsdException w:name="Table Columns 3" w:semiHidden="1" w:uiPriority="99" w:unhideWhenUsed="1"/>
-    <w:lsdException w:name="Table Columns 4" w:semiHidden="1" w:uiPriority="99" w:unhideWhenUsed="1"/>
-    <w:lsdException w:name="Table Columns 5" w:semiHidden="1" w:uiPriority="99" w:unhideWhenUsed="1"/>
-    <w:lsdException w:name="Table Grid 1" w:semiHidden="1" w:uiPriority="99" w:unhideWhenUsed="1"/>
-    <w:lsdException w:name="Table Grid 2" w:semiHidden="1" w:uiPriority="99" w:unhideWhenUsed="1"/>
-    <w:lsdException w:name="Table Grid 3" w:semiHidden="1" w:uiPriority="99" w:unhideWhenUsed="1"/>
-    <w:lsdException w:name="Table Grid 4" w:semiHidden="1" w:uiPriority="99" w:unhideWhenUsed="1"/>
-    <w:lsdException w:name="Table Grid 5" w:semiHidden="1" w:uiPriority="99" w:unhideWhenUsed="1"/>
-    <w:lsdException w:name="Table Grid 6" w:semiHidden="1" w:uiPriority="99" w:unhideWhenUsed="1"/>
-    <w:lsdException w:name="Table Grid 7" w:semiHidden="1" w:uiPriority="99" w:unhideWhenUsed="1"/>
-    <w:lsdException w:name="Table Grid 8" w:semiHidden="1" w:uiPriority="99" w:unhideWhenUsed="1"/>
-    <w:lsdException w:name="Table List 1" w:semiHidden="1" w:uiPriority="99" w:unhideWhenUsed="1"/>
-    <w:lsdException w:name="Table List 2" w:semiHidden="1" w:uiPriority="99" w:unhideWhenUsed="1"/>
-    <w:lsdException w:name="Table List 3" w:semiHidden="1" w:uiPriority="99" w:unhideWhenUsed="1"/>
-    <w:lsdException w:name="Table List 4" w:semiHidden="1" w:uiPriority="99" w:unhideWhenUsed="1"/>
-    <w:lsdException w:name="Table List 5" w:semiHidden="1" w:uiPriority="99" w:unhideWhenUsed="1"/>
-    <w:lsdException w:name="Table List 6" w:semiHidden="1" w:uiPriority="99" w:unhideWhenUsed="1"/>
-    <w:lsdException w:name="Table List 7" w:semiHidden="1" w:uiPriority="99" w:unhideWhenUsed="1"/>
-    <w:lsdException w:name="Table List 8" w:semiHidden="1" w:uiPriority="99" w:unhideWhenUsed="1"/>
-    <w:lsdException w:name="Table 3D effects 1" w:semiHidden="1" w:uiPriority="99" w:unhideWhenUsed="1"/>
-    <w:lsdException w:name="Table 3D effects 2" w:semiHidden="1" w:uiPriority="99" w:unhideWhenUsed="1"/>
-    <w:lsdException w:name="Table 3D effects 3" w:semiHidden="1" w:uiPriority="99" w:unhideWhenUsed="1"/>
-    <w:lsdException w:name="Table Contemporary" w:semiHidden="1" w:uiPriority="99" w:unhideWhenUsed="1"/>
-    <w:lsdException w:name="Table Elegant" w:semiHidden="1" w:uiPriority="99" w:unhideWhenUsed="1"/>
-    <w:lsdException w:name="Table Professional" w:semiHidden="1" w:uiPriority="99" w:unhideWhenUsed="1"/>
-    <w:lsdException w:name="Table Subtle 1" w:semiHidden="1" w:uiPriority="99" w:unhideWhenUsed="1"/>
-    <w:lsdException w:name="Table Subtle 2" w:semiHidden="1" w:uiPriority="99" w:unhideWhenUsed="1"/>
-    <w:lsdException w:name="Table Web 1" w:semiHidden="1" w:uiPriority="99" w:unhideWhenUsed="1"/>
-    <w:lsdException w:name="Table Web 2" w:semiHidden="1" w:uiPriority="99" w:unhideWhenUsed="1"/>
-    <w:lsdException w:name="Table Web 3" w:semiHidden="1" w:uiPriority="99" w:unhideWhenUsed="1"/>
-    <w:lsdException w:name="Balloon Text" w:semiHidden="1"/>
-    <w:lsdException w:name="Table Grid" w:semiHidden="1" w:uiPriority="99" w:unhideWhenUsed="1"/>
-    <w:lsdException w:name="Table Theme" w:semiHidden="1" w:uiPriority="99" w:unhideWhenUsed="1"/>
     <w:lsdException w:name="Placeholder Text" w:semiHidden="1" w:uiPriority="99" w:unhideWhenUsed="1"/>
     <w:lsdException w:name="No Spacing" w:uiPriority="99" w:qFormat="1"/>
     <w:lsdException w:name="Light Shading" w:uiPriority="60"/>
@@ -1459,7 +1508,7 @@
   <w:style w:type="paragraph" w:default="1" w:styleId="a">
     <w:name w:val="Normal"/>
     <w:qFormat/>
-    <w:rsid w:val="00FF589E"/>
+    <w:rsid w:val="004B6ECE"/>
     <w:pPr>
       <w:widowControl w:val="0"/>
       <w:jc w:val="both"/>
@@ -1499,22 +1548,65 @@
     <w:unhideWhenUsed/>
   </w:style>
   <w:style w:type="paragraph" w:styleId="a3">
-    <w:name w:val="Balloon Text"/>
+    <w:name w:val="header"/>
     <w:basedOn w:val="a"/>
-    <w:semiHidden/>
-    <w:rsid w:val="00FF589E"/>
+    <w:link w:val="Char"/>
+    <w:rsid w:val="004B326A"/>
+    <w:pPr>
+      <w:pBdr>
+        <w:bottom w:val="single" w:sz="6" w:space="1" w:color="auto"/>
+      </w:pBdr>
+      <w:tabs>
+        <w:tab w:val="center" w:pos="4153"/>
+        <w:tab w:val="right" w:pos="8306"/>
+      </w:tabs>
+      <w:snapToGrid w:val="0"/>
+      <w:jc w:val="center"/>
+    </w:pPr>
     <w:rPr>
       <w:sz w:val="18"/>
       <w:szCs w:val="18"/>
     </w:rPr>
   </w:style>
+  <w:style w:type="character" w:customStyle="1" w:styleId="Char">
+    <w:name w:val="页眉 Char"/>
+    <w:basedOn w:val="a0"/>
+    <w:link w:val="a3"/>
+    <w:rsid w:val="004B326A"/>
+    <w:rPr>
+      <w:kern w:val="2"/>
+      <w:sz w:val="18"/>
+      <w:szCs w:val="18"/>
+    </w:rPr>
+  </w:style>
   <w:style w:type="paragraph" w:styleId="a4">
-    <w:name w:val="annotation text"/>
+    <w:name w:val="footer"/>
     <w:basedOn w:val="a"/>
-    <w:rsid w:val="00FF589E"/>
+    <w:link w:val="Char0"/>
+    <w:rsid w:val="004B326A"/>
     <w:pPr>
+      <w:tabs>
+        <w:tab w:val="center" w:pos="4153"/>
+        <w:tab w:val="right" w:pos="8306"/>
+      </w:tabs>
+      <w:snapToGrid w:val="0"/>
       <w:jc w:val="left"/>
     </w:pPr>
+    <w:rPr>
+      <w:sz w:val="18"/>
+      <w:szCs w:val="18"/>
+    </w:rPr>
+  </w:style>
+  <w:style w:type="character" w:customStyle="1" w:styleId="Char0">
+    <w:name w:val="页脚 Char"/>
+    <w:basedOn w:val="a0"/>
+    <w:link w:val="a4"/>
+    <w:rsid w:val="004B326A"/>
+    <w:rPr>
+      <w:kern w:val="2"/>
+      <w:sz w:val="18"/>
+      <w:szCs w:val="18"/>
+    </w:rPr>
   </w:style>
 </w:styles>
 </file>
